--- a/Россия/9 АМБ-17.docx
+++ b/Россия/9 АМБ-17.docx
@@ -1,6 +1,6 @@
 
 <file path=word/document.xml><?xml version="1.0" encoding="utf-8"?>
-<w:document xmlns:wpc="http://schemas.microsoft.com/office/word/2010/wordprocessingCanvas" xmlns:cx="http://schemas.microsoft.com/office/drawing/2014/chartex" xmlns:mc="http://schemas.openxmlformats.org/markup-compatibility/2006" xmlns:o="urn:schemas-microsoft-com:office:office" xmlns:r="http://schemas.openxmlformats.org/officeDocument/2006/relationships" xmlns:m="http://schemas.openxmlformats.org/officeDocument/2006/math" xmlns:v="urn:schemas-microsoft-com:vml" xmlns:wp14="http://schemas.microsoft.com/office/word/2010/wordprocessingDrawing" xmlns:wp="http://schemas.openxmlformats.org/drawingml/2006/wordprocessingDrawing" xmlns:w10="urn:schemas-microsoft-com:office:word" xmlns:w="http://schemas.openxmlformats.org/wordprocessingml/2006/main" xmlns:w14="http://schemas.microsoft.com/office/word/2010/wordml" xmlns:w15="http://schemas.microsoft.com/office/word/2012/wordml" xmlns:w16se="http://schemas.microsoft.com/office/word/2015/wordml/symex" xmlns:wpg="http://schemas.microsoft.com/office/word/2010/wordprocessingGroup" xmlns:wpi="http://schemas.microsoft.com/office/word/2010/wordprocessingInk" xmlns:wne="http://schemas.microsoft.com/office/word/2006/wordml" xmlns:wps="http://schemas.microsoft.com/office/word/2010/wordprocessingShape" mc:Ignorable="w14 w15 w16se wp14">
+<w:document xmlns:wpc="http://schemas.microsoft.com/office/word/2010/wordprocessingCanvas" xmlns:cx="http://schemas.microsoft.com/office/drawing/2014/chartex" xmlns:cx1="http://schemas.microsoft.com/office/drawing/2015/9/8/chartex" xmlns:cx2="http://schemas.microsoft.com/office/drawing/2015/10/21/chartex" xmlns:cx3="http://schemas.microsoft.com/office/drawing/2016/5/9/chartex" xmlns:cx4="http://schemas.microsoft.com/office/drawing/2016/5/10/chartex" xmlns:cx5="http://schemas.microsoft.com/office/drawing/2016/5/11/chartex" xmlns:cx6="http://schemas.microsoft.com/office/drawing/2016/5/12/chartex" xmlns:cx7="http://schemas.microsoft.com/office/drawing/2016/5/13/chartex" xmlns:cx8="http://schemas.microsoft.com/office/drawing/2016/5/14/chartex" xmlns:mc="http://schemas.openxmlformats.org/markup-compatibility/2006" xmlns:aink="http://schemas.microsoft.com/office/drawing/2016/ink" xmlns:am3d="http://schemas.microsoft.com/office/drawing/2017/model3d" xmlns:o="urn:schemas-microsoft-com:office:office" xmlns:r="http://schemas.openxmlformats.org/officeDocument/2006/relationships" xmlns:m="http://schemas.openxmlformats.org/officeDocument/2006/math" xmlns:v="urn:schemas-microsoft-com:vml" xmlns:wp14="http://schemas.microsoft.com/office/word/2010/wordprocessingDrawing" xmlns:wp="http://schemas.openxmlformats.org/drawingml/2006/wordprocessingDrawing" xmlns:w10="urn:schemas-microsoft-com:office:word" xmlns:w="http://schemas.openxmlformats.org/wordprocessingml/2006/main" xmlns:w14="http://schemas.microsoft.com/office/word/2010/wordml" xmlns:w15="http://schemas.microsoft.com/office/word/2012/wordml" xmlns:w16cex="http://schemas.microsoft.com/office/word/2018/wordml/cex" xmlns:w16cid="http://schemas.microsoft.com/office/word/2016/wordml/cid" xmlns:w16="http://schemas.microsoft.com/office/word/2018/wordml" xmlns:w16se="http://schemas.microsoft.com/office/word/2015/wordml/symex" xmlns:wpg="http://schemas.microsoft.com/office/word/2010/wordprocessingGroup" xmlns:wpi="http://schemas.microsoft.com/office/word/2010/wordprocessingInk" xmlns:wne="http://schemas.microsoft.com/office/word/2006/wordml" xmlns:wps="http://schemas.microsoft.com/office/word/2010/wordprocessingShape" mc:Ignorable="w14 w15 w16se w16cid w16 w16cex wp14">
   <w:body>
     <w:p>
       <w:pPr>
@@ -43,9 +43,9 @@
           <w:lang w:eastAsia="zh-CN"/>
         </w:rPr>
         <w:drawing>
-          <wp:inline distT="0" distB="0" distL="0" distR="0" wp14:anchorId="4900877F" wp14:editId="71DC9985">
-            <wp:extent cx="6118874" cy="1496545"/>
-            <wp:effectExtent l="0" t="0" r="0" b="8890"/>
+          <wp:inline distT="0" distB="0" distL="0" distR="0" wp14:anchorId="4900877F" wp14:editId="74EB7622">
+            <wp:extent cx="5852430" cy="1624084"/>
+            <wp:effectExtent l="0" t="0" r="0" b="0"/>
             <wp:docPr id="6" name="Рисунок 6"/>
             <wp:cNvGraphicFramePr>
               <a:graphicFrameLocks xmlns:a="http://schemas.openxmlformats.org/drawingml/2006/main" noChangeAspect="1"/>
@@ -65,13 +65,13 @@
                         </a:ext>
                       </a:extLst>
                     </a:blip>
-                    <a:srcRect t="36484" b="19381"/>
+                    <a:srcRect l="6805" t="36484" r="5060" b="19381"/>
                     <a:stretch/>
                   </pic:blipFill>
                   <pic:spPr bwMode="auto">
                     <a:xfrm>
                       <a:off x="0" y="0"/>
-                      <a:ext cx="6120130" cy="1496852"/>
+                      <a:ext cx="5893452" cy="1635468"/>
                     </a:xfrm>
                     <a:prstGeom prst="rect">
                       <a:avLst/>
@@ -91,6 +91,8 @@
           </wp:inline>
         </w:drawing>
       </w:r>
+      <w:bookmarkStart w:id="0" w:name="_GoBack"/>
+      <w:bookmarkEnd w:id="0"/>
     </w:p>
     <w:p>
       <w:pPr>
@@ -134,9 +136,9 @@
           <w:lang w:eastAsia="zh-CN"/>
         </w:rPr>
         <w:drawing>
-          <wp:inline distT="0" distB="0" distL="0" distR="0" wp14:anchorId="6606A984" wp14:editId="49F14C0D">
-            <wp:extent cx="5750125" cy="1922929"/>
-            <wp:effectExtent l="0" t="0" r="0" b="0"/>
+          <wp:inline distT="0" distB="0" distL="0" distR="0" wp14:anchorId="6606A984" wp14:editId="696C706D">
+            <wp:extent cx="6092035" cy="2169994"/>
+            <wp:effectExtent l="0" t="0" r="4445" b="0"/>
             <wp:docPr id="7" name="Рисунок 7" descr="Picture background"/>
             <wp:cNvGraphicFramePr>
               <a:graphicFrameLocks xmlns:a="http://schemas.openxmlformats.org/drawingml/2006/main" noChangeAspect="1"/>
@@ -167,13 +169,13 @@
                         </a:ext>
                       </a:extLst>
                     </a:blip>
-                    <a:srcRect t="21174" b="17447"/>
+                    <a:srcRect l="4629" t="21174" r="1488" b="17447"/>
                     <a:stretch/>
                   </pic:blipFill>
                   <pic:spPr bwMode="auto">
                     <a:xfrm>
                       <a:off x="0" y="0"/>
-                      <a:ext cx="5750125" cy="1922929"/>
+                      <a:ext cx="6143185" cy="2188214"/>
                     </a:xfrm>
                     <a:prstGeom prst="rect">
                       <a:avLst/>
@@ -307,8 +309,6 @@
         </w:rPr>
         <w:t xml:space="preserve">Использует те же магазины, что ты АС «Вал» и ВСС «Винторез». </w:t>
       </w:r>
-      <w:bookmarkStart w:id="0" w:name="_GoBack"/>
-      <w:bookmarkEnd w:id="0"/>
     </w:p>
     <w:tbl>
       <w:tblPr>
@@ -1053,7 +1053,7 @@
 </file>
 
 <file path=word/endnotes.xml><?xml version="1.0" encoding="utf-8"?>
-<w:endnotes xmlns:wpc="http://schemas.microsoft.com/office/word/2010/wordprocessingCanvas" xmlns:cx="http://schemas.microsoft.com/office/drawing/2014/chartex" xmlns:mc="http://schemas.openxmlformats.org/markup-compatibility/2006" xmlns:o="urn:schemas-microsoft-com:office:office" xmlns:r="http://schemas.openxmlformats.org/officeDocument/2006/relationships" xmlns:m="http://schemas.openxmlformats.org/officeDocument/2006/math" xmlns:v="urn:schemas-microsoft-com:vml" xmlns:wp14="http://schemas.microsoft.com/office/word/2010/wordprocessingDrawing" xmlns:wp="http://schemas.openxmlformats.org/drawingml/2006/wordprocessingDrawing" xmlns:w10="urn:schemas-microsoft-com:office:word" xmlns:w="http://schemas.openxmlformats.org/wordprocessingml/2006/main" xmlns:w14="http://schemas.microsoft.com/office/word/2010/wordml" xmlns:w15="http://schemas.microsoft.com/office/word/2012/wordml" xmlns:w16se="http://schemas.microsoft.com/office/word/2015/wordml/symex" xmlns:wpg="http://schemas.microsoft.com/office/word/2010/wordprocessingGroup" xmlns:wpi="http://schemas.microsoft.com/office/word/2010/wordprocessingInk" xmlns:wne="http://schemas.microsoft.com/office/word/2006/wordml" xmlns:wps="http://schemas.microsoft.com/office/word/2010/wordprocessingShape" mc:Ignorable="w14 w15 w16se wp14">
+<w:endnotes xmlns:wpc="http://schemas.microsoft.com/office/word/2010/wordprocessingCanvas" xmlns:cx="http://schemas.microsoft.com/office/drawing/2014/chartex" xmlns:cx1="http://schemas.microsoft.com/office/drawing/2015/9/8/chartex" xmlns:cx2="http://schemas.microsoft.com/office/drawing/2015/10/21/chartex" xmlns:cx3="http://schemas.microsoft.com/office/drawing/2016/5/9/chartex" xmlns:cx4="http://schemas.microsoft.com/office/drawing/2016/5/10/chartex" xmlns:cx5="http://schemas.microsoft.com/office/drawing/2016/5/11/chartex" xmlns:cx6="http://schemas.microsoft.com/office/drawing/2016/5/12/chartex" xmlns:cx7="http://schemas.microsoft.com/office/drawing/2016/5/13/chartex" xmlns:cx8="http://schemas.microsoft.com/office/drawing/2016/5/14/chartex" xmlns:mc="http://schemas.openxmlformats.org/markup-compatibility/2006" xmlns:aink="http://schemas.microsoft.com/office/drawing/2016/ink" xmlns:am3d="http://schemas.microsoft.com/office/drawing/2017/model3d" xmlns:o="urn:schemas-microsoft-com:office:office" xmlns:r="http://schemas.openxmlformats.org/officeDocument/2006/relationships" xmlns:m="http://schemas.openxmlformats.org/officeDocument/2006/math" xmlns:v="urn:schemas-microsoft-com:vml" xmlns:wp14="http://schemas.microsoft.com/office/word/2010/wordprocessingDrawing" xmlns:wp="http://schemas.openxmlformats.org/drawingml/2006/wordprocessingDrawing" xmlns:w10="urn:schemas-microsoft-com:office:word" xmlns:w="http://schemas.openxmlformats.org/wordprocessingml/2006/main" xmlns:w14="http://schemas.microsoft.com/office/word/2010/wordml" xmlns:w15="http://schemas.microsoft.com/office/word/2012/wordml" xmlns:w16cex="http://schemas.microsoft.com/office/word/2018/wordml/cex" xmlns:w16cid="http://schemas.microsoft.com/office/word/2016/wordml/cid" xmlns:w16="http://schemas.microsoft.com/office/word/2018/wordml" xmlns:w16se="http://schemas.microsoft.com/office/word/2015/wordml/symex" xmlns:wpg="http://schemas.microsoft.com/office/word/2010/wordprocessingGroup" xmlns:wpi="http://schemas.microsoft.com/office/word/2010/wordprocessingInk" xmlns:wne="http://schemas.microsoft.com/office/word/2006/wordml" xmlns:wps="http://schemas.microsoft.com/office/word/2010/wordprocessingShape" mc:Ignorable="w14 w15 w16se w16cid w16 w16cex wp14">
   <w:endnote w:type="separator" w:id="-1">
     <w:p>
       <w:pPr>
@@ -1078,7 +1078,7 @@
 </file>
 
 <file path=word/footnotes.xml><?xml version="1.0" encoding="utf-8"?>
-<w:footnotes xmlns:wpc="http://schemas.microsoft.com/office/word/2010/wordprocessingCanvas" xmlns:cx="http://schemas.microsoft.com/office/drawing/2014/chartex" xmlns:mc="http://schemas.openxmlformats.org/markup-compatibility/2006" xmlns:o="urn:schemas-microsoft-com:office:office" xmlns:r="http://schemas.openxmlformats.org/officeDocument/2006/relationships" xmlns:m="http://schemas.openxmlformats.org/officeDocument/2006/math" xmlns:v="urn:schemas-microsoft-com:vml" xmlns:wp14="http://schemas.microsoft.com/office/word/2010/wordprocessingDrawing" xmlns:wp="http://schemas.openxmlformats.org/drawingml/2006/wordprocessingDrawing" xmlns:w10="urn:schemas-microsoft-com:office:word" xmlns:w="http://schemas.openxmlformats.org/wordprocessingml/2006/main" xmlns:w14="http://schemas.microsoft.com/office/word/2010/wordml" xmlns:w15="http://schemas.microsoft.com/office/word/2012/wordml" xmlns:w16se="http://schemas.microsoft.com/office/word/2015/wordml/symex" xmlns:wpg="http://schemas.microsoft.com/office/word/2010/wordprocessingGroup" xmlns:wpi="http://schemas.microsoft.com/office/word/2010/wordprocessingInk" xmlns:wne="http://schemas.microsoft.com/office/word/2006/wordml" xmlns:wps="http://schemas.microsoft.com/office/word/2010/wordprocessingShape" mc:Ignorable="w14 w15 w16se wp14">
+<w:footnotes xmlns:wpc="http://schemas.microsoft.com/office/word/2010/wordprocessingCanvas" xmlns:cx="http://schemas.microsoft.com/office/drawing/2014/chartex" xmlns:cx1="http://schemas.microsoft.com/office/drawing/2015/9/8/chartex" xmlns:cx2="http://schemas.microsoft.com/office/drawing/2015/10/21/chartex" xmlns:cx3="http://schemas.microsoft.com/office/drawing/2016/5/9/chartex" xmlns:cx4="http://schemas.microsoft.com/office/drawing/2016/5/10/chartex" xmlns:cx5="http://schemas.microsoft.com/office/drawing/2016/5/11/chartex" xmlns:cx6="http://schemas.microsoft.com/office/drawing/2016/5/12/chartex" xmlns:cx7="http://schemas.microsoft.com/office/drawing/2016/5/13/chartex" xmlns:cx8="http://schemas.microsoft.com/office/drawing/2016/5/14/chartex" xmlns:mc="http://schemas.openxmlformats.org/markup-compatibility/2006" xmlns:aink="http://schemas.microsoft.com/office/drawing/2016/ink" xmlns:am3d="http://schemas.microsoft.com/office/drawing/2017/model3d" xmlns:o="urn:schemas-microsoft-com:office:office" xmlns:r="http://schemas.openxmlformats.org/officeDocument/2006/relationships" xmlns:m="http://schemas.openxmlformats.org/officeDocument/2006/math" xmlns:v="urn:schemas-microsoft-com:vml" xmlns:wp14="http://schemas.microsoft.com/office/word/2010/wordprocessingDrawing" xmlns:wp="http://schemas.openxmlformats.org/drawingml/2006/wordprocessingDrawing" xmlns:w10="urn:schemas-microsoft-com:office:word" xmlns:w="http://schemas.openxmlformats.org/wordprocessingml/2006/main" xmlns:w14="http://schemas.microsoft.com/office/word/2010/wordml" xmlns:w15="http://schemas.microsoft.com/office/word/2012/wordml" xmlns:w16cex="http://schemas.microsoft.com/office/word/2018/wordml/cex" xmlns:w16cid="http://schemas.microsoft.com/office/word/2016/wordml/cid" xmlns:w16="http://schemas.microsoft.com/office/word/2018/wordml" xmlns:w16se="http://schemas.microsoft.com/office/word/2015/wordml/symex" xmlns:wpg="http://schemas.microsoft.com/office/word/2010/wordprocessingGroup" xmlns:wpi="http://schemas.microsoft.com/office/word/2010/wordprocessingInk" xmlns:wne="http://schemas.microsoft.com/office/word/2006/wordml" xmlns:wps="http://schemas.microsoft.com/office/word/2010/wordprocessingShape" mc:Ignorable="w14 w15 w16se w16cid w16 w16cex wp14">
   <w:footnote w:type="separator" w:id="-1">
     <w:p>
       <w:pPr>
@@ -1103,7 +1103,7 @@
 </file>
 
 <file path=word/header1.xml><?xml version="1.0" encoding="utf-8"?>
-<w:hdr xmlns:wpc="http://schemas.microsoft.com/office/word/2010/wordprocessingCanvas" xmlns:cx="http://schemas.microsoft.com/office/drawing/2014/chartex" xmlns:mc="http://schemas.openxmlformats.org/markup-compatibility/2006" xmlns:o="urn:schemas-microsoft-com:office:office" xmlns:r="http://schemas.openxmlformats.org/officeDocument/2006/relationships" xmlns:m="http://schemas.openxmlformats.org/officeDocument/2006/math" xmlns:v="urn:schemas-microsoft-com:vml" xmlns:wp14="http://schemas.microsoft.com/office/word/2010/wordprocessingDrawing" xmlns:wp="http://schemas.openxmlformats.org/drawingml/2006/wordprocessingDrawing" xmlns:w10="urn:schemas-microsoft-com:office:word" xmlns:w="http://schemas.openxmlformats.org/wordprocessingml/2006/main" xmlns:w14="http://schemas.microsoft.com/office/word/2010/wordml" xmlns:w15="http://schemas.microsoft.com/office/word/2012/wordml" xmlns:w16se="http://schemas.microsoft.com/office/word/2015/wordml/symex" xmlns:wpg="http://schemas.microsoft.com/office/word/2010/wordprocessingGroup" xmlns:wpi="http://schemas.microsoft.com/office/word/2010/wordprocessingInk" xmlns:wne="http://schemas.microsoft.com/office/word/2006/wordml" xmlns:wps="http://schemas.microsoft.com/office/word/2010/wordprocessingShape" mc:Ignorable="w14 w15 w16se wp14">
+<w:hdr xmlns:wpc="http://schemas.microsoft.com/office/word/2010/wordprocessingCanvas" xmlns:cx="http://schemas.microsoft.com/office/drawing/2014/chartex" xmlns:cx1="http://schemas.microsoft.com/office/drawing/2015/9/8/chartex" xmlns:cx2="http://schemas.microsoft.com/office/drawing/2015/10/21/chartex" xmlns:cx3="http://schemas.microsoft.com/office/drawing/2016/5/9/chartex" xmlns:cx4="http://schemas.microsoft.com/office/drawing/2016/5/10/chartex" xmlns:cx5="http://schemas.microsoft.com/office/drawing/2016/5/11/chartex" xmlns:cx6="http://schemas.microsoft.com/office/drawing/2016/5/12/chartex" xmlns:cx7="http://schemas.microsoft.com/office/drawing/2016/5/13/chartex" xmlns:cx8="http://schemas.microsoft.com/office/drawing/2016/5/14/chartex" xmlns:mc="http://schemas.openxmlformats.org/markup-compatibility/2006" xmlns:aink="http://schemas.microsoft.com/office/drawing/2016/ink" xmlns:am3d="http://schemas.microsoft.com/office/drawing/2017/model3d" xmlns:o="urn:schemas-microsoft-com:office:office" xmlns:r="http://schemas.openxmlformats.org/officeDocument/2006/relationships" xmlns:m="http://schemas.openxmlformats.org/officeDocument/2006/math" xmlns:v="urn:schemas-microsoft-com:vml" xmlns:wp14="http://schemas.microsoft.com/office/word/2010/wordprocessingDrawing" xmlns:wp="http://schemas.openxmlformats.org/drawingml/2006/wordprocessingDrawing" xmlns:w10="urn:schemas-microsoft-com:office:word" xmlns:w="http://schemas.openxmlformats.org/wordprocessingml/2006/main" xmlns:w14="http://schemas.microsoft.com/office/word/2010/wordml" xmlns:w15="http://schemas.microsoft.com/office/word/2012/wordml" xmlns:w16cex="http://schemas.microsoft.com/office/word/2018/wordml/cex" xmlns:w16cid="http://schemas.microsoft.com/office/word/2016/wordml/cid" xmlns:w16="http://schemas.microsoft.com/office/word/2018/wordml" xmlns:w16se="http://schemas.microsoft.com/office/word/2015/wordml/symex" xmlns:wpg="http://schemas.microsoft.com/office/word/2010/wordprocessingGroup" xmlns:wpi="http://schemas.microsoft.com/office/word/2010/wordprocessingInk" xmlns:wne="http://schemas.microsoft.com/office/word/2006/wordml" xmlns:wps="http://schemas.microsoft.com/office/word/2010/wordprocessingShape" mc:Ignorable="w14 w15 w16se w16cid w16 w16cex wp14">
   <w:p>
     <w:pPr>
       <w:pStyle w:val="a6"/>
@@ -1372,7 +1372,7 @@
             </wp:anchor>
           </w:drawing>
         </mc:Choice>
-        <mc:Fallback xmlns:cx1="http://schemas.microsoft.com/office/drawing/2015/9/8/chartex" xmlns:cx2="http://schemas.microsoft.com/office/drawing/2015/10/21/chartex" xmlns:cx3="http://schemas.microsoft.com/office/drawing/2016/5/9/chartex" xmlns:cx4="http://schemas.microsoft.com/office/drawing/2016/5/10/chartex" xmlns:cx5="http://schemas.microsoft.com/office/drawing/2016/5/11/chartex" xmlns:cx6="http://schemas.microsoft.com/office/drawing/2016/5/12/chartex" xmlns:cx7="http://schemas.microsoft.com/office/drawing/2016/5/13/chartex" xmlns:cx8="http://schemas.microsoft.com/office/drawing/2016/5/14/chartex" xmlns:aink="http://schemas.microsoft.com/office/drawing/2016/ink" xmlns:am3d="http://schemas.microsoft.com/office/drawing/2017/model3d" xmlns:w16cex="http://schemas.microsoft.com/office/word/2018/wordml/cex" xmlns:w16cid="http://schemas.microsoft.com/office/word/2016/wordml/cid" xmlns:w16="http://schemas.microsoft.com/office/word/2018/wordml" xmlns:w16sdtdh="http://schemas.microsoft.com/office/word/2020/wordml/sdtdatahash">
+        <mc:Fallback xmlns:w16sdtdh="http://schemas.microsoft.com/office/word/2020/wordml/sdtdatahash">
           <w:pict>
             <v:rect w14:anchorId="6250CE38" id="Прямоугольник 1" o:spid="_x0000_s1026" style="position:absolute;margin-left:-13.5pt;margin-top:10.2pt;width:506.4pt;height:728.8pt;z-index:251660288;visibility:visible;mso-wrap-style:square;mso-width-percent:0;mso-height-percent:0;mso-wrap-distance-left:9pt;mso-wrap-distance-top:0;mso-wrap-distance-right:9pt;mso-wrap-distance-bottom:0;mso-position-horizontal:absolute;mso-position-horizontal-relative:margin;mso-position-vertical:absolute;mso-position-vertical-relative:text;mso-width-percent:0;mso-height-percent:0;mso-width-relative:margin;mso-height-relative:margin;v-text-anchor:middle" o:gfxdata="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" filled="f" strokecolor="black [3213]" strokeweight="1pt">
               <w10:wrap anchorx="margin"/>
@@ -1386,7 +1386,7 @@
 </file>
 
 <file path=word/numbering.xml><?xml version="1.0" encoding="utf-8"?>
-<w:numbering xmlns:wpc="http://schemas.microsoft.com/office/word/2010/wordprocessingCanvas" xmlns:cx="http://schemas.microsoft.com/office/drawing/2014/chartex" xmlns:mc="http://schemas.openxmlformats.org/markup-compatibility/2006" xmlns:o="urn:schemas-microsoft-com:office:office" xmlns:r="http://schemas.openxmlformats.org/officeDocument/2006/relationships" xmlns:m="http://schemas.openxmlformats.org/officeDocument/2006/math" xmlns:v="urn:schemas-microsoft-com:vml" xmlns:wp14="http://schemas.microsoft.com/office/word/2010/wordprocessingDrawing" xmlns:wp="http://schemas.openxmlformats.org/drawingml/2006/wordprocessingDrawing" xmlns:w10="urn:schemas-microsoft-com:office:word" xmlns:w="http://schemas.openxmlformats.org/wordprocessingml/2006/main" xmlns:w14="http://schemas.microsoft.com/office/word/2010/wordml" xmlns:w15="http://schemas.microsoft.com/office/word/2012/wordml" xmlns:w16se="http://schemas.microsoft.com/office/word/2015/wordml/symex" xmlns:wpg="http://schemas.microsoft.com/office/word/2010/wordprocessingGroup" xmlns:wpi="http://schemas.microsoft.com/office/word/2010/wordprocessingInk" xmlns:wne="http://schemas.microsoft.com/office/word/2006/wordml" xmlns:wps="http://schemas.microsoft.com/office/word/2010/wordprocessingShape" mc:Ignorable="w14 w15 w16se wp14">
+<w:numbering xmlns:wpc="http://schemas.microsoft.com/office/word/2010/wordprocessingCanvas" xmlns:cx="http://schemas.microsoft.com/office/drawing/2014/chartex" xmlns:cx1="http://schemas.microsoft.com/office/drawing/2015/9/8/chartex" xmlns:cx2="http://schemas.microsoft.com/office/drawing/2015/10/21/chartex" xmlns:cx3="http://schemas.microsoft.com/office/drawing/2016/5/9/chartex" xmlns:cx4="http://schemas.microsoft.com/office/drawing/2016/5/10/chartex" xmlns:cx5="http://schemas.microsoft.com/office/drawing/2016/5/11/chartex" xmlns:cx6="http://schemas.microsoft.com/office/drawing/2016/5/12/chartex" xmlns:cx7="http://schemas.microsoft.com/office/drawing/2016/5/13/chartex" xmlns:cx8="http://schemas.microsoft.com/office/drawing/2016/5/14/chartex" xmlns:mc="http://schemas.openxmlformats.org/markup-compatibility/2006" xmlns:aink="http://schemas.microsoft.com/office/drawing/2016/ink" xmlns:am3d="http://schemas.microsoft.com/office/drawing/2017/model3d" xmlns:o="urn:schemas-microsoft-com:office:office" xmlns:r="http://schemas.openxmlformats.org/officeDocument/2006/relationships" xmlns:m="http://schemas.openxmlformats.org/officeDocument/2006/math" xmlns:v="urn:schemas-microsoft-com:vml" xmlns:wp14="http://schemas.microsoft.com/office/word/2010/wordprocessingDrawing" xmlns:wp="http://schemas.openxmlformats.org/drawingml/2006/wordprocessingDrawing" xmlns:w10="urn:schemas-microsoft-com:office:word" xmlns:w="http://schemas.openxmlformats.org/wordprocessingml/2006/main" xmlns:w14="http://schemas.microsoft.com/office/word/2010/wordml" xmlns:w15="http://schemas.microsoft.com/office/word/2012/wordml" xmlns:w16cex="http://schemas.microsoft.com/office/word/2018/wordml/cex" xmlns:w16cid="http://schemas.microsoft.com/office/word/2016/wordml/cid" xmlns:w16="http://schemas.microsoft.com/office/word/2018/wordml" xmlns:w16se="http://schemas.microsoft.com/office/word/2015/wordml/symex" xmlns:wpg="http://schemas.microsoft.com/office/word/2010/wordprocessingGroup" xmlns:wpi="http://schemas.microsoft.com/office/word/2010/wordprocessingInk" xmlns:wne="http://schemas.microsoft.com/office/word/2006/wordml" xmlns:wps="http://schemas.microsoft.com/office/word/2010/wordprocessingShape" mc:Ignorable="w14 w15 w16se w16cid w16 w16cex wp14">
   <w:abstractNum w:abstractNumId="0" w15:restartNumberingAfterBreak="0">
     <w:nsid w:val="045D1D6B"/>
     <w:multiLevelType w:val="hybridMultilevel"/>
@@ -1715,7 +1715,7 @@
 </file>
 
 <file path=word/styles.xml><?xml version="1.0" encoding="utf-8"?>
-<w:styles xmlns:mc="http://schemas.openxmlformats.org/markup-compatibility/2006" xmlns:r="http://schemas.openxmlformats.org/officeDocument/2006/relationships" xmlns:w="http://schemas.openxmlformats.org/wordprocessingml/2006/main" xmlns:w14="http://schemas.microsoft.com/office/word/2010/wordml" xmlns:w15="http://schemas.microsoft.com/office/word/2012/wordml" xmlns:w16se="http://schemas.microsoft.com/office/word/2015/wordml/symex" mc:Ignorable="w14 w15 w16se">
+<w:styles xmlns:mc="http://schemas.openxmlformats.org/markup-compatibility/2006" xmlns:r="http://schemas.openxmlformats.org/officeDocument/2006/relationships" xmlns:w="http://schemas.openxmlformats.org/wordprocessingml/2006/main" xmlns:w14="http://schemas.microsoft.com/office/word/2010/wordml" xmlns:w15="http://schemas.microsoft.com/office/word/2012/wordml" xmlns:w16cex="http://schemas.microsoft.com/office/word/2018/wordml/cex" xmlns:w16cid="http://schemas.microsoft.com/office/word/2016/wordml/cid" xmlns:w16="http://schemas.microsoft.com/office/word/2018/wordml" xmlns:w16se="http://schemas.microsoft.com/office/word/2015/wordml/symex" mc:Ignorable="w14 w15 w16se w16cid w16 w16cex">
   <w:docDefaults>
     <w:rPrDefault>
       <w:rPr>
@@ -1731,7 +1731,7 @@
       </w:pPr>
     </w:pPrDefault>
   </w:docDefaults>
-  <w:latentStyles w:defLockedState="0" w:defUIPriority="99" w:defSemiHidden="0" w:defUnhideWhenUsed="0" w:defQFormat="0" w:count="371">
+  <w:latentStyles w:defLockedState="0" w:defUIPriority="99" w:defSemiHidden="0" w:defUnhideWhenUsed="0" w:defQFormat="0" w:count="376">
     <w:lsdException w:name="Normal" w:uiPriority="0" w:qFormat="1"/>
     <w:lsdException w:name="heading 1" w:uiPriority="9" w:qFormat="1"/>
     <w:lsdException w:name="heading 2" w:semiHidden="1" w:uiPriority="9" w:unhideWhenUsed="1" w:qFormat="1"/>
@@ -1837,7 +1837,6 @@
     <w:lsdException w:name="HTML Sample" w:semiHidden="1" w:unhideWhenUsed="1"/>
     <w:lsdException w:name="HTML Typewriter" w:semiHidden="1" w:unhideWhenUsed="1"/>
     <w:lsdException w:name="HTML Variable" w:semiHidden="1" w:unhideWhenUsed="1"/>
-    <w:lsdException w:name="Normal Table" w:semiHidden="1" w:unhideWhenUsed="1"/>
     <w:lsdException w:name="annotation subject" w:semiHidden="1" w:unhideWhenUsed="1"/>
     <w:lsdException w:name="No List" w:semiHidden="1" w:unhideWhenUsed="1"/>
     <w:lsdException w:name="Outline List 1" w:semiHidden="1" w:unhideWhenUsed="1"/>
@@ -1880,11 +1879,8 @@
     <w:lsdException w:name="Table Contemporary" w:semiHidden="1" w:unhideWhenUsed="1"/>
     <w:lsdException w:name="Table Elegant" w:semiHidden="1" w:unhideWhenUsed="1"/>
     <w:lsdException w:name="Table Professional" w:semiHidden="1" w:unhideWhenUsed="1"/>
-    <w:lsdException w:name="Table Subtle 1" w:semiHidden="1" w:unhideWhenUsed="1"/>
     <w:lsdException w:name="Table Subtle 2" w:semiHidden="1" w:unhideWhenUsed="1"/>
     <w:lsdException w:name="Table Web 1" w:semiHidden="1" w:unhideWhenUsed="1"/>
-    <w:lsdException w:name="Table Web 2" w:semiHidden="1" w:unhideWhenUsed="1"/>
-    <w:lsdException w:name="Table Web 3" w:semiHidden="1" w:unhideWhenUsed="1"/>
     <w:lsdException w:name="Balloon Text" w:semiHidden="1" w:unhideWhenUsed="1"/>
     <w:lsdException w:name="Table Grid" w:uiPriority="39"/>
     <w:lsdException w:name="Table Theme" w:semiHidden="1" w:unhideWhenUsed="1"/>
@@ -2103,6 +2099,11 @@
     <w:lsdException w:name="List Table 5 Dark Accent 6" w:uiPriority="50"/>
     <w:lsdException w:name="List Table 6 Colorful Accent 6" w:uiPriority="51"/>
     <w:lsdException w:name="List Table 7 Colorful Accent 6" w:uiPriority="52"/>
+    <w:lsdException w:name="Mention" w:semiHidden="1" w:unhideWhenUsed="1"/>
+    <w:lsdException w:name="Smart Hyperlink" w:semiHidden="1" w:unhideWhenUsed="1"/>
+    <w:lsdException w:name="Hashtag" w:semiHidden="1" w:unhideWhenUsed="1"/>
+    <w:lsdException w:name="Unresolved Mention" w:semiHidden="1" w:unhideWhenUsed="1"/>
+    <w:lsdException w:name="Smart Link" w:semiHidden="1" w:unhideWhenUsed="1"/>
   </w:latentStyles>
   <w:style w:type="paragraph" w:default="1" w:styleId="a">
     <w:name w:val="Normal"/>
@@ -2536,7 +2537,7 @@
 </file>
 
 <file path=customXml/itemProps1.xml><?xml version="1.0" encoding="utf-8"?>
-<ds:datastoreItem xmlns:ds="http://schemas.openxmlformats.org/officeDocument/2006/customXml" ds:itemID="{3D120B79-3CF2-40A7-9BCC-C7FA00245599}">
+<ds:datastoreItem xmlns:ds="http://schemas.openxmlformats.org/officeDocument/2006/customXml" ds:itemID="{85477C37-DCBD-4AED-AC6D-8E61B1976B83}">
   <ds:schemaRefs>
     <ds:schemaRef ds:uri="http://schemas.openxmlformats.org/officeDocument/2006/bibliography"/>
   </ds:schemaRefs>
